--- a/Report.docx
+++ b/Report.docx
@@ -1064,6 +1064,1159 @@
           <w:lang w:val="en-US"/>
         </w:rPr>
       </w:pPr>
+    </w:p>
+    <w:p>
+      <w:pPr>
+        <w:rPr>
+          <w:lang w:val="en-US"/>
+        </w:rPr>
+      </w:pPr>
+    </w:p>
+    <w:p>
+      <w:pPr>
+        <w:rPr>
+          <w:lang w:val="en-US"/>
+        </w:rPr>
+      </w:pPr>
+    </w:p>
+    <w:p>
+      <w:pPr>
+        <w:rPr>
+          <w:lang w:val="en-US"/>
+        </w:rPr>
+      </w:pPr>
+    </w:p>
+    <w:p>
+      <w:pPr>
+        <w:rPr>
+          <w:lang w:val="en-US"/>
+        </w:rPr>
+      </w:pPr>
+    </w:p>
+    <w:p>
+      <w:pPr>
+        <w:rPr>
+          <w:lang w:val="en-US"/>
+        </w:rPr>
+      </w:pPr>
+    </w:p>
+    <w:p>
+      <w:pPr>
+        <w:rPr>
+          <w:lang w:val="en-US"/>
+        </w:rPr>
+      </w:pPr>
+    </w:p>
+    <w:p>
+      <w:pPr>
+        <w:rPr>
+          <w:lang w:val="en-US"/>
+        </w:rPr>
+      </w:pPr>
+    </w:p>
+    <w:p>
+      <w:pPr>
+        <w:rPr>
+          <w:lang w:val="en-US"/>
+        </w:rPr>
+      </w:pPr>
+    </w:p>
+    <w:p>
+      <w:pPr>
+        <w:rPr>
+          <w:b/>
+          <w:lang w:val="en-US"/>
+        </w:rPr>
+      </w:pPr>
+      <w:r>
+        <w:rPr>
+          <w:b/>
+          <w:lang w:val="en-US"/>
+        </w:rPr>
+        <w:lastRenderedPageBreak/>
+        <w:t xml:space="preserve">April </w:t>
+      </w:r>
+      <w:r>
+        <w:rPr>
+          <w:b/>
+          <w:lang w:val="en-US"/>
+        </w:rPr>
+        <w:t xml:space="preserve"> </w:t>
+      </w:r>
+    </w:p>
+    <w:tbl>
+      <w:tblPr>
+        <w:tblStyle w:val="a6"/>
+        <w:tblW w:w="0" w:type="auto"/>
+        <w:tblLook w:val="04A0"/>
+      </w:tblPr>
+      <w:tblGrid>
+        <w:gridCol w:w="2840"/>
+        <w:gridCol w:w="2841"/>
+        <w:gridCol w:w="2841"/>
+      </w:tblGrid>
+      <w:tr>
+        <w:tc>
+          <w:tcPr>
+            <w:tcW w:w="2840" w:type="dxa"/>
+          </w:tcPr>
+          <w:p>
+            <w:pPr>
+              <w:rPr>
+                <w:lang w:val="en-US"/>
+              </w:rPr>
+            </w:pPr>
+            <w:r>
+              <w:rPr>
+                <w:lang w:val="en-US"/>
+              </w:rPr>
+              <w:t>Movie</w:t>
+            </w:r>
+          </w:p>
+        </w:tc>
+        <w:tc>
+          <w:tcPr>
+            <w:tcW w:w="2841" w:type="dxa"/>
+          </w:tcPr>
+          <w:p>
+            <w:pPr>
+              <w:rPr>
+                <w:lang w:val="en-US"/>
+              </w:rPr>
+            </w:pPr>
+            <w:r>
+              <w:rPr>
+                <w:lang w:val="en-US"/>
+              </w:rPr>
+              <w:t>Release Date</w:t>
+            </w:r>
+          </w:p>
+        </w:tc>
+        <w:tc>
+          <w:tcPr>
+            <w:tcW w:w="2841" w:type="dxa"/>
+          </w:tcPr>
+          <w:p>
+            <w:pPr>
+              <w:rPr>
+                <w:lang w:val="en-US"/>
+              </w:rPr>
+            </w:pPr>
+            <w:r>
+              <w:rPr>
+                <w:lang w:val="en-US"/>
+              </w:rPr>
+              <w:t>Revenue USD (M)</w:t>
+            </w:r>
+          </w:p>
+        </w:tc>
+      </w:tr>
+      <w:tr>
+        <w:tc>
+          <w:tcPr>
+            <w:tcW w:w="2840" w:type="dxa"/>
+          </w:tcPr>
+          <w:p>
+            <w:pPr>
+              <w:rPr>
+                <w:lang w:val="en-US"/>
+              </w:rPr>
+            </w:pPr>
+            <w:r>
+              <w:rPr>
+                <w:lang w:val="en-US"/>
+              </w:rPr>
+              <w:t>Furious 7</w:t>
+            </w:r>
+          </w:p>
+        </w:tc>
+        <w:tc>
+          <w:tcPr>
+            <w:tcW w:w="2841" w:type="dxa"/>
+          </w:tcPr>
+          <w:p>
+            <w:pPr>
+              <w:rPr>
+                <w:lang w:val="en-US"/>
+              </w:rPr>
+            </w:pPr>
+            <w:r>
+              <w:rPr>
+                <w:lang w:val="en-US"/>
+              </w:rPr>
+              <w:t>April 3</w:t>
+            </w:r>
+          </w:p>
+        </w:tc>
+        <w:tc>
+          <w:tcPr>
+            <w:tcW w:w="2841" w:type="dxa"/>
+          </w:tcPr>
+          <w:p>
+            <w:pPr>
+              <w:rPr>
+                <w:lang w:val="en-US"/>
+              </w:rPr>
+            </w:pPr>
+            <w:r>
+              <w:rPr>
+                <w:lang w:val="en-US"/>
+              </w:rPr>
+              <w:t>1.516B</w:t>
+            </w:r>
+          </w:p>
+        </w:tc>
+      </w:tr>
+      <w:tr>
+        <w:tc>
+          <w:tcPr>
+            <w:tcW w:w="2840" w:type="dxa"/>
+          </w:tcPr>
+          <w:p>
+            <w:pPr>
+              <w:rPr>
+                <w:lang w:val="en-US"/>
+              </w:rPr>
+            </w:pPr>
+            <w:r>
+              <w:rPr>
+                <w:lang w:val="en-US"/>
+              </w:rPr>
+              <w:t>The longest ride</w:t>
+            </w:r>
+          </w:p>
+        </w:tc>
+        <w:tc>
+          <w:tcPr>
+            <w:tcW w:w="2841" w:type="dxa"/>
+          </w:tcPr>
+          <w:p>
+            <w:pPr>
+              <w:rPr>
+                <w:lang w:val="en-US"/>
+              </w:rPr>
+            </w:pPr>
+            <w:r>
+              <w:rPr>
+                <w:lang w:val="en-US"/>
+              </w:rPr>
+              <w:t>April 10</w:t>
+            </w:r>
+          </w:p>
+        </w:tc>
+        <w:tc>
+          <w:tcPr>
+            <w:tcW w:w="2841" w:type="dxa"/>
+          </w:tcPr>
+          <w:p>
+            <w:pPr>
+              <w:rPr>
+                <w:lang w:val="en-US"/>
+              </w:rPr>
+            </w:pPr>
+            <w:r>
+              <w:rPr>
+                <w:lang w:val="en-US"/>
+              </w:rPr>
+              <w:t>62.94</w:t>
+            </w:r>
+          </w:p>
+        </w:tc>
+      </w:tr>
+      <w:tr>
+        <w:tc>
+          <w:tcPr>
+            <w:tcW w:w="2840" w:type="dxa"/>
+          </w:tcPr>
+          <w:p>
+            <w:pPr>
+              <w:rPr>
+                <w:lang w:val="en-US"/>
+              </w:rPr>
+            </w:pPr>
+            <w:r>
+              <w:rPr>
+                <w:lang w:val="en-US"/>
+              </w:rPr>
+              <w:t>Cinderella</w:t>
+            </w:r>
+          </w:p>
+        </w:tc>
+        <w:tc>
+          <w:tcPr>
+            <w:tcW w:w="2841" w:type="dxa"/>
+          </w:tcPr>
+          <w:p>
+            <w:pPr>
+              <w:rPr>
+                <w:lang w:val="en-US"/>
+              </w:rPr>
+            </w:pPr>
+            <w:r>
+              <w:rPr>
+                <w:lang w:val="en-US"/>
+              </w:rPr>
+              <w:t>March 13</w:t>
+            </w:r>
+          </w:p>
+        </w:tc>
+        <w:tc>
+          <w:tcPr>
+            <w:tcW w:w="2841" w:type="dxa"/>
+          </w:tcPr>
+          <w:p>
+            <w:pPr>
+              <w:rPr>
+                <w:lang w:val="en-US"/>
+              </w:rPr>
+            </w:pPr>
+            <w:r>
+              <w:rPr>
+                <w:lang w:val="en-US"/>
+              </w:rPr>
+              <w:t>542.7</w:t>
+            </w:r>
+          </w:p>
+        </w:tc>
+      </w:tr>
+      <w:tr>
+        <w:tc>
+          <w:tcPr>
+            <w:tcW w:w="2840" w:type="dxa"/>
+          </w:tcPr>
+          <w:p>
+            <w:pPr>
+              <w:rPr>
+                <w:lang w:val="en-US"/>
+              </w:rPr>
+            </w:pPr>
+            <w:r>
+              <w:rPr>
+                <w:lang w:val="en-US"/>
+              </w:rPr>
+              <w:t>Insurgent</w:t>
+            </w:r>
+          </w:p>
+        </w:tc>
+        <w:tc>
+          <w:tcPr>
+            <w:tcW w:w="2841" w:type="dxa"/>
+          </w:tcPr>
+          <w:p>
+            <w:pPr>
+              <w:rPr>
+                <w:lang w:val="en-US"/>
+              </w:rPr>
+            </w:pPr>
+            <w:r>
+              <w:rPr>
+                <w:lang w:val="en-US"/>
+              </w:rPr>
+              <w:t>March 20</w:t>
+            </w:r>
+          </w:p>
+        </w:tc>
+        <w:tc>
+          <w:tcPr>
+            <w:tcW w:w="2841" w:type="dxa"/>
+          </w:tcPr>
+          <w:p>
+            <w:pPr>
+              <w:rPr>
+                <w:lang w:val="en-US"/>
+              </w:rPr>
+            </w:pPr>
+            <w:r>
+              <w:rPr>
+                <w:lang w:val="en-US"/>
+              </w:rPr>
+              <w:t>297.3</w:t>
+            </w:r>
+          </w:p>
+        </w:tc>
+      </w:tr>
+      <w:tr>
+        <w:tc>
+          <w:tcPr>
+            <w:tcW w:w="2840" w:type="dxa"/>
+          </w:tcPr>
+          <w:p>
+            <w:pPr>
+              <w:rPr>
+                <w:lang w:val="en-US"/>
+              </w:rPr>
+            </w:pPr>
+            <w:r>
+              <w:rPr>
+                <w:lang w:val="en-US"/>
+              </w:rPr>
+              <w:t>The Gunman</w:t>
+            </w:r>
+          </w:p>
+        </w:tc>
+        <w:tc>
+          <w:tcPr>
+            <w:tcW w:w="2841" w:type="dxa"/>
+          </w:tcPr>
+          <w:p>
+            <w:pPr>
+              <w:rPr>
+                <w:lang w:val="en-US"/>
+              </w:rPr>
+            </w:pPr>
+            <w:r>
+              <w:rPr>
+                <w:lang w:val="en-US"/>
+              </w:rPr>
+              <w:t>March 20</w:t>
+            </w:r>
+          </w:p>
+        </w:tc>
+        <w:tc>
+          <w:tcPr>
+            <w:tcW w:w="2841" w:type="dxa"/>
+          </w:tcPr>
+          <w:p>
+            <w:pPr>
+              <w:rPr>
+                <w:lang w:val="en-US"/>
+              </w:rPr>
+            </w:pPr>
+            <w:r>
+              <w:rPr>
+                <w:lang w:val="en-US"/>
+              </w:rPr>
+              <w:t>15.9</w:t>
+            </w:r>
+          </w:p>
+        </w:tc>
+      </w:tr>
+      <w:tr>
+        <w:tc>
+          <w:tcPr>
+            <w:tcW w:w="2840" w:type="dxa"/>
+          </w:tcPr>
+          <w:p>
+            <w:pPr>
+              <w:rPr>
+                <w:lang w:val="en-US"/>
+              </w:rPr>
+            </w:pPr>
+            <w:r>
+              <w:rPr>
+                <w:lang w:val="en-US"/>
+              </w:rPr>
+              <w:t>Home</w:t>
+            </w:r>
+          </w:p>
+        </w:tc>
+        <w:tc>
+          <w:tcPr>
+            <w:tcW w:w="2841" w:type="dxa"/>
+          </w:tcPr>
+          <w:p>
+            <w:pPr>
+              <w:rPr>
+                <w:lang w:val="en-US"/>
+              </w:rPr>
+            </w:pPr>
+            <w:r>
+              <w:rPr>
+                <w:lang w:val="en-US"/>
+              </w:rPr>
+              <w:t>March 27</w:t>
+            </w:r>
+          </w:p>
+        </w:tc>
+        <w:tc>
+          <w:tcPr>
+            <w:tcW w:w="2841" w:type="dxa"/>
+          </w:tcPr>
+          <w:p>
+            <w:pPr>
+              <w:rPr>
+                <w:lang w:val="en-US"/>
+              </w:rPr>
+            </w:pPr>
+            <w:r>
+              <w:rPr>
+                <w:lang w:val="en-US"/>
+              </w:rPr>
+              <w:t>386</w:t>
+            </w:r>
+          </w:p>
+        </w:tc>
+      </w:tr>
+      <w:tr>
+        <w:tc>
+          <w:tcPr>
+            <w:tcW w:w="2840" w:type="dxa"/>
+          </w:tcPr>
+          <w:p>
+            <w:pPr>
+              <w:rPr>
+                <w:lang w:val="en-US"/>
+              </w:rPr>
+            </w:pPr>
+            <w:r>
+              <w:rPr>
+                <w:lang w:val="en-US"/>
+              </w:rPr>
+              <w:t>Get Hard</w:t>
+            </w:r>
+          </w:p>
+        </w:tc>
+        <w:tc>
+          <w:tcPr>
+            <w:tcW w:w="2841" w:type="dxa"/>
+          </w:tcPr>
+          <w:p>
+            <w:pPr>
+              <w:rPr>
+                <w:lang w:val="en-US"/>
+              </w:rPr>
+            </w:pPr>
+            <w:r>
+              <w:rPr>
+                <w:lang w:val="en-US"/>
+              </w:rPr>
+              <w:t>March 27</w:t>
+            </w:r>
+          </w:p>
+        </w:tc>
+        <w:tc>
+          <w:tcPr>
+            <w:tcW w:w="2841" w:type="dxa"/>
+          </w:tcPr>
+          <w:p>
+            <w:pPr>
+              <w:rPr>
+                <w:lang w:val="en-US"/>
+              </w:rPr>
+            </w:pPr>
+            <w:r>
+              <w:rPr>
+                <w:lang w:val="en-US"/>
+              </w:rPr>
+              <w:t>111.7</w:t>
+            </w:r>
+          </w:p>
+        </w:tc>
+      </w:tr>
+    </w:tbl>
+    <w:p>
+      <w:pPr>
+        <w:rPr>
+          <w:b/>
+          <w:lang w:val="en-US"/>
+        </w:rPr>
+      </w:pPr>
+    </w:p>
+    <w:p>
+      <w:pPr>
+        <w:rPr>
+          <w:lang w:val="en-US"/>
+        </w:rPr>
+      </w:pPr>
+      <w:r>
+        <w:rPr>
+          <w:b/>
+          <w:lang w:val="en-US"/>
+        </w:rPr>
+        <w:t>Scan data:</w:t>
+      </w:r>
+    </w:p>
+    <w:p>
+      <w:pPr>
+        <w:rPr>
+          <w:lang w:val="en-US"/>
+        </w:rPr>
+      </w:pPr>
+      <w:r>
+        <w:rPr>
+          <w:lang w:val="en-US"/>
+        </w:rPr>
+        <w:t xml:space="preserve">1. </w:t>
+      </w:r>
+      <w:r>
+        <w:rPr>
+          <w:lang w:val="en-US"/>
+        </w:rPr>
+        <w:t>Furious 7 and The longest Ride</w:t>
+      </w:r>
+    </w:p>
+    <w:p>
+      <w:pPr>
+        <w:rPr>
+          <w:lang w:val="en-US"/>
+        </w:rPr>
+      </w:pPr>
+      <w:r>
+        <w:rPr>
+          <w:lang w:val="en-US"/>
+        </w:rPr>
+        <w:t>April 1 to April 12</w:t>
+      </w:r>
+      <w:r>
+        <w:rPr>
+          <w:lang w:val="en-US"/>
+        </w:rPr>
+        <w:t xml:space="preserve"> tweets</w:t>
+      </w:r>
+    </w:p>
+    <w:p>
+      <w:pPr>
+        <w:rPr>
+          <w:lang w:val="en-US"/>
+        </w:rPr>
+      </w:pPr>
+    </w:p>
+    <w:p>
+      <w:pPr>
+        <w:rPr>
+          <w:lang w:val="en-US"/>
+        </w:rPr>
+      </w:pPr>
+      <w:r>
+        <w:rPr>
+          <w:lang w:val="en-US"/>
+        </w:rPr>
+        <w:t>Process:</w:t>
+      </w:r>
+    </w:p>
+    <w:p>
+      <w:pPr>
+        <w:rPr>
+          <w:lang w:val="en-US"/>
+        </w:rPr>
+      </w:pPr>
+      <w:r>
+        <w:rPr>
+          <w:lang w:val="en-US"/>
+        </w:rPr>
+        <w:t>1. Get relevant tweets JSON file from each day</w:t>
+      </w:r>
+      <w:r>
+        <w:rPr>
+          <w:lang w:val="en-US"/>
+        </w:rPr>
+        <w:t xml:space="preserve">: </w:t>
+      </w:r>
+    </w:p>
+    <w:p>
+      <w:pPr>
+        <w:rPr>
+          <w:lang w:val="en-US"/>
+        </w:rPr>
+      </w:pPr>
+      <w:r>
+        <w:rPr>
+          <w:lang w:val="en-US"/>
+        </w:rPr>
+        <w:t xml:space="preserve">Scan </w:t>
+      </w:r>
+      <w:r>
+        <w:rPr>
+          <w:lang w:val="en-US"/>
+        </w:rPr>
+        <w:t xml:space="preserve">JSON files </w:t>
+      </w:r>
+    </w:p>
+    <w:p>
+      <w:pPr>
+        <w:rPr>
+          <w:lang w:val="en-US"/>
+        </w:rPr>
+      </w:pPr>
+      <w:r>
+        <w:rPr>
+          <w:lang w:val="en-US"/>
+        </w:rPr>
+        <w:t xml:space="preserve">Define </w:t>
+      </w:r>
+      <w:r>
+        <w:rPr>
+          <w:lang w:val="en-US"/>
+        </w:rPr>
+        <w:t>Keyword</w:t>
+      </w:r>
+      <w:r>
+        <w:rPr>
+          <w:lang w:val="en-US"/>
+        </w:rPr>
+        <w:t>s</w:t>
+      </w:r>
+      <w:r>
+        <w:rPr>
+          <w:lang w:val="en-US"/>
+        </w:rPr>
+        <w:t xml:space="preserve">: </w:t>
+      </w:r>
+    </w:p>
+    <w:p>
+      <w:pPr>
+        <w:rPr>
+          <w:lang w:val="en-US"/>
+        </w:rPr>
+      </w:pPr>
+      <w:r>
+        <w:rPr>
+          <w:lang w:val="en-US"/>
+        </w:rPr>
+        <w:t>Furious 7, Fa</w:t>
+      </w:r>
+      <w:r>
+        <w:rPr>
+          <w:lang w:val="en-US"/>
+        </w:rPr>
+        <w:t>st 7, Furious Seven, Fast Seven</w:t>
+      </w:r>
+      <w:r>
+        <w:rPr>
+          <w:lang w:val="en-US"/>
+        </w:rPr>
+        <w:t xml:space="preserve"> </w:t>
+      </w:r>
+    </w:p>
+    <w:p>
+      <w:pPr>
+        <w:rPr>
+          <w:lang w:val="en-US"/>
+        </w:rPr>
+      </w:pPr>
+      <w:r>
+        <w:rPr>
+          <w:lang w:val="en-US"/>
+        </w:rPr>
+        <w:t>#furious7</w:t>
+      </w:r>
+      <w:r>
+        <w:rPr>
+          <w:lang w:val="en-US"/>
+        </w:rPr>
+        <w:t>,  #fast7, #fastandfurious7</w:t>
+      </w:r>
+    </w:p>
+    <w:p>
+      <w:pPr>
+        <w:rPr>
+          <w:lang w:val="en-US"/>
+        </w:rPr>
+      </w:pPr>
+      <w:r>
+        <w:rPr>
+          <w:lang w:val="en-US"/>
+        </w:rPr>
+        <w:t>#paulwalker</w:t>
+      </w:r>
+    </w:p>
+    <w:p>
+      <w:pPr>
+        <w:rPr>
+          <w:lang w:val="en-US"/>
+        </w:rPr>
+      </w:pPr>
+      <w:r>
+        <w:rPr>
+          <w:lang w:val="en-US"/>
+        </w:rPr>
+        <w:t>#ff7</w:t>
+      </w:r>
+    </w:p>
+    <w:p>
+      <w:pPr>
+        <w:rPr>
+          <w:lang w:val="en-US"/>
+        </w:rPr>
+      </w:pPr>
+      <w:r>
+        <w:rPr>
+          <w:lang w:val="en-US"/>
+        </w:rPr>
+        <w:t xml:space="preserve">2. </w:t>
+      </w:r>
+    </w:p>
+    <w:p>
+      <w:pPr>
+        <w:rPr>
+          <w:lang w:val="en-US"/>
+        </w:rPr>
+      </w:pPr>
+    </w:p>
+    <w:p>
+      <w:pPr>
+        <w:rPr>
+          <w:lang w:val="en-US"/>
+        </w:rPr>
+      </w:pPr>
+    </w:p>
+    <w:p>
+      <w:pPr>
+        <w:rPr>
+          <w:lang w:val="en-US"/>
+        </w:rPr>
+      </w:pPr>
+    </w:p>
+    <w:p>
+      <w:pPr>
+        <w:rPr>
+          <w:lang w:val="en-US"/>
+        </w:rPr>
+      </w:pPr>
+    </w:p>
+    <w:p>
+      <w:pPr>
+        <w:rPr>
+          <w:lang w:val="en-US"/>
+        </w:rPr>
+      </w:pPr>
+    </w:p>
+    <w:p>
+      <w:pPr>
+        <w:rPr>
+          <w:lang w:val="en-US"/>
+        </w:rPr>
+      </w:pPr>
+    </w:p>
+    <w:p>
+      <w:pPr>
+        <w:rPr>
+          <w:lang w:val="en-US"/>
+        </w:rPr>
+      </w:pPr>
+    </w:p>
+    <w:p>
+      <w:pPr>
+        <w:rPr>
+          <w:lang w:val="en-US"/>
+        </w:rPr>
+      </w:pPr>
+    </w:p>
+    <w:p>
+      <w:pPr>
+        <w:rPr>
+          <w:lang w:val="en-US"/>
+        </w:rPr>
+      </w:pPr>
+      <w:r>
+        <w:rPr>
+          <w:lang w:val="en-US"/>
+        </w:rPr>
+        <w:lastRenderedPageBreak/>
+        <w:t xml:space="preserve">2. </w:t>
+      </w:r>
+    </w:p>
+    <w:p>
+      <w:pPr>
+        <w:rPr>
+          <w:lang w:val="en-US"/>
+        </w:rPr>
+      </w:pPr>
+      <w:r>
+        <w:rPr>
+          <w:lang w:val="en-US"/>
+        </w:rPr>
+        <w:t>tweet JSON data structure:</w:t>
+      </w:r>
+    </w:p>
+    <w:p>
+      <w:pPr>
+        <w:shd w:val="clear" w:color="auto" w:fill="002039"/>
+        <w:wordWrap w:val="0"/>
+        <w:spacing w:after="0" w:line="330" w:lineRule="atLeast"/>
+        <w:rPr>
+          <w:rFonts w:ascii="Consolas" w:eastAsia="Times New Roman" w:hAnsi="Consolas" w:cs="Times New Roman"/>
+          <w:color w:val="FFFFFF" w:themeColor="background1"/>
+          <w:sz w:val="21"/>
+          <w:szCs w:val="21"/>
+        </w:rPr>
+      </w:pPr>
+      <w:r>
+        <w:rPr>
+          <w:rFonts w:ascii="Courier New" w:eastAsia="Times New Roman" w:hAnsi="Courier New" w:cs="Courier New"/>
+          <w:color w:val="FFFFFF" w:themeColor="background1"/>
+          <w:sz w:val="20"/>
+        </w:rPr>
+        <w:t>{</w:t>
+      </w:r>
+    </w:p>
+    <w:p>
+      <w:pPr>
+        <w:shd w:val="clear" w:color="auto" w:fill="002039"/>
+        <w:wordWrap w:val="0"/>
+        <w:spacing w:after="0" w:line="330" w:lineRule="atLeast"/>
+        <w:rPr>
+          <w:rFonts w:ascii="Consolas" w:eastAsia="Times New Roman" w:hAnsi="Consolas" w:cs="Times New Roman"/>
+          <w:color w:val="FFFFFF" w:themeColor="background1"/>
+          <w:sz w:val="21"/>
+          <w:szCs w:val="21"/>
+        </w:rPr>
+      </w:pPr>
+      <w:r>
+        <w:rPr>
+          <w:rFonts w:ascii="Courier New" w:eastAsia="Times New Roman" w:hAnsi="Courier New" w:cs="Courier New"/>
+          <w:color w:val="FFFFFF" w:themeColor="background1"/>
+          <w:sz w:val="20"/>
+        </w:rPr>
+        <w:t> </w:t>
+      </w:r>
+      <w:r>
+        <w:rPr>
+          <w:rFonts w:ascii="Courier New" w:eastAsia="Times New Roman" w:hAnsi="Courier New" w:cs="Courier New"/>
+          <w:color w:val="FFFFFF" w:themeColor="background1"/>
+          <w:sz w:val="20"/>
+        </w:rPr>
+        <w:t xml:space="preserve"> ...</w:t>
+      </w:r>
+    </w:p>
+    <w:p>
+      <w:pPr>
+        <w:shd w:val="clear" w:color="auto" w:fill="002039"/>
+        <w:wordWrap w:val="0"/>
+        <w:spacing w:after="0" w:line="330" w:lineRule="atLeast"/>
+        <w:rPr>
+          <w:rFonts w:ascii="Consolas" w:eastAsia="Times New Roman" w:hAnsi="Consolas" w:cs="Times New Roman"/>
+          <w:color w:val="FFFFFF" w:themeColor="background1"/>
+          <w:sz w:val="21"/>
+          <w:szCs w:val="21"/>
+        </w:rPr>
+      </w:pPr>
+      <w:r>
+        <w:rPr>
+          <w:rFonts w:ascii="Courier New" w:eastAsia="Times New Roman" w:hAnsi="Courier New" w:cs="Courier New"/>
+          <w:color w:val="FFFFFF" w:themeColor="background1"/>
+          <w:sz w:val="20"/>
+        </w:rPr>
+        <w:t>  "text": "Four more years. http:\/\/t.co\/bAJE6Vom",</w:t>
+      </w:r>
+    </w:p>
+    <w:p>
+      <w:pPr>
+        <w:shd w:val="clear" w:color="auto" w:fill="002039"/>
+        <w:wordWrap w:val="0"/>
+        <w:spacing w:after="0" w:line="330" w:lineRule="atLeast"/>
+        <w:rPr>
+          <w:rFonts w:ascii="Consolas" w:eastAsia="Times New Roman" w:hAnsi="Consolas" w:cs="Times New Roman"/>
+          <w:color w:val="FFFFFF" w:themeColor="background1"/>
+          <w:sz w:val="21"/>
+          <w:szCs w:val="21"/>
+        </w:rPr>
+      </w:pPr>
+      <w:r>
+        <w:rPr>
+          <w:rFonts w:ascii="Courier New" w:eastAsia="Times New Roman" w:hAnsi="Courier New" w:cs="Courier New"/>
+          <w:color w:val="FFFFFF" w:themeColor="background1"/>
+          <w:sz w:val="20"/>
+        </w:rPr>
+        <w:t>  "entities": {</w:t>
+      </w:r>
+    </w:p>
+    <w:p>
+      <w:pPr>
+        <w:shd w:val="clear" w:color="auto" w:fill="002039"/>
+        <w:wordWrap w:val="0"/>
+        <w:spacing w:after="0" w:line="330" w:lineRule="atLeast"/>
+        <w:rPr>
+          <w:rFonts w:ascii="Consolas" w:eastAsia="Times New Roman" w:hAnsi="Consolas" w:cs="Times New Roman"/>
+          <w:color w:val="FFFFFF" w:themeColor="background1"/>
+          <w:sz w:val="21"/>
+          <w:szCs w:val="21"/>
+        </w:rPr>
+      </w:pPr>
+      <w:r>
+        <w:rPr>
+          <w:rFonts w:ascii="Courier New" w:eastAsia="Times New Roman" w:hAnsi="Courier New" w:cs="Courier New"/>
+          <w:color w:val="FFFFFF" w:themeColor="background1"/>
+          <w:sz w:val="20"/>
+        </w:rPr>
+        <w:t>    "hashtags": [],</w:t>
+      </w:r>
+    </w:p>
+    <w:p>
+      <w:pPr>
+        <w:shd w:val="clear" w:color="auto" w:fill="002039"/>
+        <w:wordWrap w:val="0"/>
+        <w:spacing w:after="0" w:line="330" w:lineRule="atLeast"/>
+        <w:rPr>
+          <w:rFonts w:ascii="Consolas" w:eastAsia="Times New Roman" w:hAnsi="Consolas" w:cs="Times New Roman"/>
+          <w:color w:val="FFFFFF" w:themeColor="background1"/>
+          <w:sz w:val="21"/>
+          <w:szCs w:val="21"/>
+        </w:rPr>
+      </w:pPr>
+      <w:r>
+        <w:rPr>
+          <w:rFonts w:ascii="Courier New" w:eastAsia="Times New Roman" w:hAnsi="Courier New" w:cs="Courier New"/>
+          <w:color w:val="FFFFFF" w:themeColor="background1"/>
+          <w:sz w:val="20"/>
+        </w:rPr>
+        <w:t>    "symbols": [],</w:t>
+      </w:r>
+    </w:p>
+    <w:p>
+      <w:pPr>
+        <w:shd w:val="clear" w:color="auto" w:fill="002039"/>
+        <w:wordWrap w:val="0"/>
+        <w:spacing w:after="0" w:line="330" w:lineRule="atLeast"/>
+        <w:rPr>
+          <w:rFonts w:ascii="Consolas" w:eastAsia="Times New Roman" w:hAnsi="Consolas" w:cs="Times New Roman"/>
+          <w:color w:val="FFFFFF" w:themeColor="background1"/>
+          <w:sz w:val="21"/>
+          <w:szCs w:val="21"/>
+        </w:rPr>
+      </w:pPr>
+      <w:r>
+        <w:rPr>
+          <w:rFonts w:ascii="Courier New" w:eastAsia="Times New Roman" w:hAnsi="Courier New" w:cs="Courier New"/>
+          <w:color w:val="FFFFFF" w:themeColor="background1"/>
+          <w:sz w:val="20"/>
+        </w:rPr>
+        <w:t>    "urls": [],</w:t>
+      </w:r>
+    </w:p>
+    <w:p>
+      <w:pPr>
+        <w:shd w:val="clear" w:color="auto" w:fill="002039"/>
+        <w:wordWrap w:val="0"/>
+        <w:spacing w:after="0" w:line="330" w:lineRule="atLeast"/>
+        <w:rPr>
+          <w:rFonts w:ascii="Consolas" w:eastAsia="Times New Roman" w:hAnsi="Consolas" w:cs="Times New Roman"/>
+          <w:color w:val="FFFFFF" w:themeColor="background1"/>
+          <w:sz w:val="21"/>
+          <w:szCs w:val="21"/>
+        </w:rPr>
+      </w:pPr>
+      <w:r>
+        <w:rPr>
+          <w:rFonts w:ascii="Courier New" w:eastAsia="Times New Roman" w:hAnsi="Courier New" w:cs="Courier New"/>
+          <w:color w:val="FFFFFF" w:themeColor="background1"/>
+          <w:sz w:val="20"/>
+        </w:rPr>
+        <w:t>    "user_mentions": [],</w:t>
+      </w:r>
+    </w:p>
+    <w:p>
+      <w:pPr>
+        <w:shd w:val="clear" w:color="auto" w:fill="002039"/>
+        <w:wordWrap w:val="0"/>
+        <w:spacing w:after="0" w:line="330" w:lineRule="atLeast"/>
+        <w:rPr>
+          <w:rFonts w:ascii="Consolas" w:eastAsia="Times New Roman" w:hAnsi="Consolas" w:cs="Times New Roman"/>
+          <w:color w:val="FFFFFF" w:themeColor="background1"/>
+          <w:sz w:val="21"/>
+          <w:szCs w:val="21"/>
+        </w:rPr>
+      </w:pPr>
+      <w:r>
+        <w:rPr>
+          <w:rFonts w:ascii="Courier New" w:eastAsia="Times New Roman" w:hAnsi="Courier New" w:cs="Courier New"/>
+          <w:color w:val="FFFFFF" w:themeColor="background1"/>
+          <w:sz w:val="20"/>
+        </w:rPr>
+        <w:t>    "media": [{}]</w:t>
+      </w:r>
+    </w:p>
+    <w:p>
+      <w:pPr>
+        <w:shd w:val="clear" w:color="auto" w:fill="002039"/>
+        <w:wordWrap w:val="0"/>
+        <w:spacing w:after="0" w:line="330" w:lineRule="atLeast"/>
+        <w:rPr>
+          <w:rFonts w:ascii="Consolas" w:eastAsia="Times New Roman" w:hAnsi="Consolas" w:cs="Times New Roman"/>
+          <w:color w:val="FFFFFF" w:themeColor="background1"/>
+          <w:sz w:val="21"/>
+          <w:szCs w:val="21"/>
+        </w:rPr>
+      </w:pPr>
+      <w:r>
+        <w:rPr>
+          <w:rFonts w:ascii="Courier New" w:eastAsia="Times New Roman" w:hAnsi="Courier New" w:cs="Courier New"/>
+          <w:color w:val="FFFFFF" w:themeColor="background1"/>
+          <w:sz w:val="20"/>
+        </w:rPr>
+        <w:t>  }</w:t>
+      </w:r>
+    </w:p>
+    <w:p>
+      <w:pPr>
+        <w:shd w:val="clear" w:color="auto" w:fill="002039"/>
+        <w:wordWrap w:val="0"/>
+        <w:spacing w:after="0" w:line="330" w:lineRule="atLeast"/>
+        <w:rPr>
+          <w:rFonts w:ascii="Consolas" w:eastAsia="Times New Roman" w:hAnsi="Consolas" w:cs="Times New Roman"/>
+          <w:color w:val="FFFFFF" w:themeColor="background1"/>
+          <w:sz w:val="21"/>
+          <w:szCs w:val="21"/>
+        </w:rPr>
+      </w:pPr>
+      <w:r>
+        <w:rPr>
+          <w:rFonts w:ascii="Courier New" w:eastAsia="Times New Roman" w:hAnsi="Courier New" w:cs="Courier New"/>
+          <w:color w:val="FFFFFF" w:themeColor="background1"/>
+          <w:sz w:val="20"/>
+        </w:rPr>
+        <w:t>}</w:t>
+      </w:r>
+    </w:p>
+    <w:p>
+      <w:pPr>
+        <w:rPr>
+          <w:lang w:val="en-US"/>
+        </w:rPr>
+      </w:pPr>
+    </w:p>
+    <w:p>
+      <w:pPr>
+        <w:rPr>
+          <w:lang w:val="en-US"/>
+        </w:rPr>
+      </w:pPr>
+      <w:r>
+        <w:rPr>
+          <w:lang w:val="en-US"/>
+        </w:rPr>
+        <w:t>Retweets JSON:</w:t>
+      </w:r>
+    </w:p>
+    <w:p>
+      <w:pPr>
+        <w:rPr>
+          <w:lang w:val="en-US"/>
+        </w:rPr>
+      </w:pPr>
+    </w:p>
+    <w:p>
+      <w:pPr>
+        <w:rPr>
+          <w:lang w:val="en-US"/>
+        </w:rPr>
+      </w:pPr>
+    </w:p>
+    <w:p>
+      <w:pPr>
+        <w:rPr>
+          <w:lang w:val="en-US"/>
+        </w:rPr>
+      </w:pPr>
+      <w:r>
+        <w:rPr>
+          <w:lang w:val="en-US"/>
+        </w:rPr>
+        <w:t>Relevant search fields:</w:t>
+      </w:r>
+    </w:p>
+    <w:p>
+      <w:pPr>
+        <w:rPr>
+          <w:lang w:val="en-US"/>
+        </w:rPr>
+      </w:pPr>
+      <w:r>
+        <w:rPr>
+          <w:lang w:val="en-US"/>
+        </w:rPr>
+        <w:t>text, hashtags</w:t>
+      </w:r>
     </w:p>
     <w:sectPr>
       <w:pgSz w:w="11906" w:h="16838"/>
@@ -1422,6 +2575,24 @@
         <w:right w:w="108" w:type="dxa"/>
       </w:tblCellMar>
     </w:tblPr>
+  </w:style>
+  <w:style w:type="character" w:styleId="HTML">
+    <w:name w:val="HTML Code"/>
+    <w:basedOn w:val="a0"/>
+    <w:uiPriority w:val="99"/>
+    <w:semiHidden/>
+    <w:unhideWhenUsed/>
+    <w:rsid w:val="0068012A"/>
+    <w:rPr>
+      <w:rFonts w:ascii="Courier New" w:eastAsia="Times New Roman" w:hAnsi="Courier New" w:cs="Courier New"/>
+      <w:sz w:val="20"/>
+      <w:szCs w:val="20"/>
+    </w:rPr>
+  </w:style>
+  <w:style w:type="character" w:customStyle="1" w:styleId="apple-converted-space">
+    <w:name w:val="apple-converted-space"/>
+    <w:basedOn w:val="a0"/>
+    <w:rsid w:val="0068012A"/>
   </w:style>
 </w:styles>
 </file>
